--- a/doc/协议文档.docx
+++ b/doc/协议文档.docx
@@ -5,16 +5,15 @@
     <w:p>
       <w:pPr>
         <w:pStyle w:val="1"/>
-        <w:rPr>
-          <w:rFonts w:hint="eastAsia"/>
-        </w:rPr>
       </w:pPr>
+      <w:proofErr w:type="gramStart"/>
       <w:r>
         <w:rPr>
           <w:rFonts w:hint="eastAsia"/>
         </w:rPr>
         <w:t>一</w:t>
       </w:r>
+      <w:proofErr w:type="gramEnd"/>
       <w:r>
         <w:rPr>
           <w:rFonts w:hint="eastAsia"/>
@@ -31,9 +30,6 @@
     <w:p>
       <w:pPr>
         <w:pStyle w:val="2"/>
-        <w:rPr>
-          <w:rFonts w:hint="eastAsia"/>
-        </w:rPr>
       </w:pPr>
       <w:r>
         <w:rPr>
@@ -119,11 +115,19 @@
             <w:pPr>
               <w:cnfStyle w:val="000000100000" w:firstRow="0" w:lastRow="0" w:firstColumn="0" w:lastColumn="0" w:oddVBand="0" w:evenVBand="0" w:oddHBand="1" w:evenHBand="0" w:firstRowFirstColumn="0" w:firstRowLastColumn="0" w:lastRowFirstColumn="0" w:lastRowLastColumn="0"/>
             </w:pPr>
-            <w:r>
-              <w:rPr>
-                <w:rFonts w:hint="eastAsia"/>
-              </w:rPr>
-              <w:t>帐号名</w:t>
+            <w:proofErr w:type="gramStart"/>
+            <w:r>
+              <w:rPr>
+                <w:rFonts w:hint="eastAsia"/>
+              </w:rPr>
+              <w:t>帐号</w:t>
+            </w:r>
+            <w:proofErr w:type="gramEnd"/>
+            <w:r>
+              <w:rPr>
+                <w:rFonts w:hint="eastAsia"/>
+              </w:rPr>
+              <w:t>名</w:t>
             </w:r>
           </w:p>
         </w:tc>
@@ -135,11 +139,6 @@
             <w:tcW w:w="4261" w:type="dxa"/>
           </w:tcPr>
           <w:p>
-            <w:pPr>
-              <w:rPr>
-                <w:rFonts w:hint="eastAsia"/>
-              </w:rPr>
-            </w:pPr>
             <w:r>
               <w:rPr>
                 <w:rFonts w:hint="eastAsia"/>
@@ -155,9 +154,6 @@
           <w:p>
             <w:pPr>
               <w:cnfStyle w:val="000000000000" w:firstRow="0" w:lastRow="0" w:firstColumn="0" w:lastColumn="0" w:oddVBand="0" w:evenVBand="0" w:oddHBand="0" w:evenHBand="0" w:firstRowFirstColumn="0" w:firstRowLastColumn="0" w:lastRowFirstColumn="0" w:lastRowLastColumn="0"/>
-              <w:rPr>
-                <w:rFonts w:hint="eastAsia"/>
-              </w:rPr>
             </w:pPr>
             <w:r>
               <w:rPr>
@@ -169,13 +165,7 @@
         </w:tc>
       </w:tr>
     </w:tbl>
-    <w:p>
-      <w:pPr>
-        <w:rPr>
-          <w:rFonts w:hint="eastAsia"/>
-        </w:rPr>
-      </w:pPr>
-    </w:p>
+    <w:p/>
     <w:tbl>
       <w:tblPr>
         <w:tblStyle w:val="a4"/>
@@ -260,19 +250,10 @@
         </w:tc>
       </w:tr>
     </w:tbl>
-    <w:p>
-      <w:pPr>
-        <w:rPr>
-          <w:rFonts w:hint="eastAsia"/>
-        </w:rPr>
-      </w:pPr>
-    </w:p>
+    <w:p/>
     <w:p>
       <w:pPr>
         <w:pStyle w:val="1"/>
-        <w:rPr>
-          <w:rFonts w:hint="eastAsia"/>
-        </w:rPr>
       </w:pPr>
       <w:r>
         <w:rPr>
@@ -296,9 +277,6 @@
     <w:p>
       <w:pPr>
         <w:pStyle w:val="2"/>
-        <w:rPr>
-          <w:rFonts w:hint="eastAsia"/>
-        </w:rPr>
       </w:pPr>
       <w:r>
         <w:rPr>
@@ -381,13 +359,7 @@
         </w:tc>
       </w:tr>
     </w:tbl>
-    <w:p>
-      <w:pPr>
-        <w:rPr>
-          <w:rFonts w:hint="eastAsia"/>
-        </w:rPr>
-      </w:pPr>
-    </w:p>
+    <w:p/>
     <w:tbl>
       <w:tblPr>
         <w:tblStyle w:val="a4"/>
@@ -437,6 +409,7 @@
             <w:tcW w:w="4261" w:type="dxa"/>
           </w:tcPr>
           <w:p>
+            <w:proofErr w:type="spellStart"/>
             <w:r>
               <w:t>I</w:t>
             </w:r>
@@ -446,6 +419,7 @@
               </w:rPr>
               <w:t>nt</w:t>
             </w:r>
+            <w:proofErr w:type="spellEnd"/>
           </w:p>
         </w:tc>
         <w:tc>
@@ -501,11 +475,7 @@
             <w:tcW w:w="4261" w:type="dxa"/>
           </w:tcPr>
           <w:p>
-            <w:pPr>
-              <w:rPr>
-                <w:rFonts w:hint="eastAsia"/>
-              </w:rPr>
-            </w:pPr>
+            <w:proofErr w:type="spellStart"/>
             <w:r>
               <w:t>I</w:t>
             </w:r>
@@ -515,6 +485,7 @@
               </w:rPr>
               <w:t>nt</w:t>
             </w:r>
+            <w:proofErr w:type="spellEnd"/>
           </w:p>
         </w:tc>
         <w:tc>
@@ -547,6 +518,7 @@
             <w:tcW w:w="4261" w:type="dxa"/>
           </w:tcPr>
           <w:p>
+            <w:proofErr w:type="spellStart"/>
             <w:r>
               <w:t>I</w:t>
             </w:r>
@@ -556,6 +528,7 @@
               </w:rPr>
               <w:t>nt</w:t>
             </w:r>
+            <w:proofErr w:type="spellEnd"/>
           </w:p>
         </w:tc>
         <w:tc>
@@ -565,9 +538,6 @@
           <w:p>
             <w:pPr>
               <w:cnfStyle w:val="000000000000" w:firstRow="0" w:lastRow="0" w:firstColumn="0" w:lastColumn="0" w:oddVBand="0" w:evenVBand="0" w:oddHBand="0" w:evenHBand="0" w:firstRowFirstColumn="0" w:firstRowLastColumn="0" w:lastRowFirstColumn="0" w:lastRowLastColumn="0"/>
-              <w:rPr>
-                <w:rFonts w:hint="eastAsia"/>
-              </w:rPr>
             </w:pPr>
             <w:r>
               <w:rPr>
@@ -594,6 +564,7 @@
             <w:tcW w:w="4261" w:type="dxa"/>
           </w:tcPr>
           <w:p>
+            <w:proofErr w:type="spellStart"/>
             <w:r>
               <w:t>I</w:t>
             </w:r>
@@ -603,6 +574,7 @@
               </w:rPr>
               <w:t>nt</w:t>
             </w:r>
+            <w:proofErr w:type="spellEnd"/>
           </w:p>
         </w:tc>
         <w:tc>
@@ -612,9 +584,6 @@
           <w:p>
             <w:pPr>
               <w:cnfStyle w:val="000000100000" w:firstRow="0" w:lastRow="0" w:firstColumn="0" w:lastColumn="0" w:oddVBand="0" w:evenVBand="0" w:oddHBand="1" w:evenHBand="0" w:firstRowFirstColumn="0" w:firstRowLastColumn="0" w:lastRowFirstColumn="0" w:lastRowLastColumn="0"/>
-              <w:rPr>
-                <w:rFonts w:hint="eastAsia"/>
-              </w:rPr>
             </w:pPr>
             <w:r>
               <w:rPr>
@@ -647,9 +616,6 @@
           <w:p>
             <w:pPr>
               <w:cnfStyle w:val="000000000000" w:firstRow="0" w:lastRow="0" w:firstColumn="0" w:lastColumn="0" w:oddVBand="0" w:evenVBand="0" w:oddHBand="0" w:evenHBand="0" w:firstRowFirstColumn="0" w:firstRowLastColumn="0" w:lastRowFirstColumn="0" w:lastRowLastColumn="0"/>
-              <w:rPr>
-                <w:rFonts w:hint="eastAsia"/>
-              </w:rPr>
             </w:pPr>
           </w:p>
         </w:tc>
@@ -658,21 +624,12 @@
     <w:p>
       <w:pPr>
         <w:pStyle w:val="2"/>
-        <w:rPr>
-          <w:rFonts w:hint="eastAsia"/>
-        </w:rPr>
       </w:pPr>
       <w:r>
         <w:rPr>
           <w:rFonts w:hint="eastAsia"/>
         </w:rPr>
-        <w:t>40</w:t>
-      </w:r>
-      <w:r>
-        <w:rPr>
-          <w:rFonts w:hint="eastAsia"/>
-        </w:rPr>
-        <w:t>2</w:t>
+        <w:t>402</w:t>
       </w:r>
       <w:r>
         <w:rPr>
@@ -730,6 +687,7 @@
             <w:tcW w:w="4261" w:type="dxa"/>
           </w:tcPr>
           <w:p>
+            <w:proofErr w:type="spellStart"/>
             <w:r>
               <w:t>I</w:t>
             </w:r>
@@ -739,6 +697,7 @@
               </w:rPr>
               <w:t>nt</w:t>
             </w:r>
+            <w:proofErr w:type="spellEnd"/>
           </w:p>
         </w:tc>
         <w:tc>
@@ -771,6 +730,7 @@
             <w:tcW w:w="4261" w:type="dxa"/>
           </w:tcPr>
           <w:p>
+            <w:proofErr w:type="spellStart"/>
             <w:r>
               <w:t>I</w:t>
             </w:r>
@@ -780,6 +740,7 @@
               </w:rPr>
               <w:t>nt</w:t>
             </w:r>
+            <w:proofErr w:type="spellEnd"/>
           </w:p>
         </w:tc>
         <w:tc>
@@ -789,9 +750,6 @@
           <w:p>
             <w:pPr>
               <w:cnfStyle w:val="000000000000" w:firstRow="0" w:lastRow="0" w:firstColumn="0" w:lastColumn="0" w:oddVBand="0" w:evenVBand="0" w:oddHBand="0" w:evenHBand="0" w:firstRowFirstColumn="0" w:firstRowLastColumn="0" w:lastRowFirstColumn="0" w:lastRowLastColumn="0"/>
-              <w:rPr>
-                <w:rFonts w:hint="eastAsia"/>
-              </w:rPr>
             </w:pPr>
             <w:r>
               <w:rPr>
@@ -799,19 +757,11 @@
               </w:rPr>
               <w:t>数量</w:t>
             </w:r>
-            <w:bookmarkStart w:id="0" w:name="_GoBack"/>
-            <w:bookmarkEnd w:id="0"/>
           </w:p>
         </w:tc>
       </w:tr>
     </w:tbl>
-    <w:p>
-      <w:pPr>
-        <w:rPr>
-          <w:rFonts w:hint="eastAsia"/>
-        </w:rPr>
-      </w:pPr>
-    </w:p>
+    <w:p/>
     <w:tbl>
       <w:tblPr>
         <w:tblStyle w:val="a4"/>
@@ -862,13 +812,13 @@
           </w:tcPr>
           <w:p>
             <w:r>
-              <w:t>I</w:t>
-            </w:r>
-            <w:r>
-              <w:rPr>
-                <w:rFonts w:hint="eastAsia"/>
-              </w:rPr>
-              <w:t>nt</w:t>
+              <w:t>S</w:t>
+            </w:r>
+            <w:r>
+              <w:rPr>
+                <w:rFonts w:hint="eastAsia"/>
+              </w:rPr>
+              <w:t>hort</w:t>
             </w:r>
           </w:p>
         </w:tc>
@@ -884,203 +834,28 @@
               <w:rPr>
                 <w:rFonts w:hint="eastAsia"/>
               </w:rPr>
-              <w:t>商品数量</w:t>
-            </w:r>
-          </w:p>
-        </w:tc>
-      </w:tr>
-      <w:tr>
-        <w:tc>
-          <w:tcPr>
-            <w:cnfStyle w:val="001000000000" w:firstRow="0" w:lastRow="0" w:firstColumn="1" w:lastColumn="0" w:oddVBand="0" w:evenVBand="0" w:oddHBand="0" w:evenHBand="0" w:firstRowFirstColumn="0" w:firstRowLastColumn="0" w:lastRowFirstColumn="0" w:lastRowLastColumn="0"/>
-            <w:tcW w:w="4261" w:type="dxa"/>
-          </w:tcPr>
-          <w:p>
-            <w:r>
-              <w:rPr>
-                <w:rFonts w:hint="eastAsia"/>
-              </w:rPr>
-              <w:t>｛</w:t>
-            </w:r>
-          </w:p>
-        </w:tc>
-        <w:tc>
-          <w:tcPr>
-            <w:tcW w:w="4261" w:type="dxa"/>
-          </w:tcPr>
-          <w:p>
-            <w:pPr>
-              <w:cnfStyle w:val="000000000000" w:firstRow="0" w:lastRow="0" w:firstColumn="0" w:lastColumn="0" w:oddVBand="0" w:evenVBand="0" w:oddHBand="0" w:evenHBand="0" w:firstRowFirstColumn="0" w:firstRowLastColumn="0" w:lastRowFirstColumn="0" w:lastRowLastColumn="0"/>
-            </w:pPr>
-          </w:p>
-        </w:tc>
-      </w:tr>
-      <w:tr>
-        <w:trPr>
-          <w:cnfStyle w:val="000000100000" w:firstRow="0" w:lastRow="0" w:firstColumn="0" w:lastColumn="0" w:oddVBand="0" w:evenVBand="0" w:oddHBand="1" w:evenHBand="0" w:firstRowFirstColumn="0" w:firstRowLastColumn="0" w:lastRowFirstColumn="0" w:lastRowLastColumn="0"/>
-        </w:trPr>
-        <w:tc>
-          <w:tcPr>
-            <w:cnfStyle w:val="001000000000" w:firstRow="0" w:lastRow="0" w:firstColumn="1" w:lastColumn="0" w:oddVBand="0" w:evenVBand="0" w:oddHBand="0" w:evenHBand="0" w:firstRowFirstColumn="0" w:firstRowLastColumn="0" w:lastRowFirstColumn="0" w:lastRowLastColumn="0"/>
-            <w:tcW w:w="4261" w:type="dxa"/>
-          </w:tcPr>
-          <w:p>
-            <w:pPr>
-              <w:rPr>
-                <w:rFonts w:hint="eastAsia"/>
-              </w:rPr>
-            </w:pPr>
-            <w:r>
-              <w:t>I</w:t>
-            </w:r>
-            <w:r>
-              <w:rPr>
-                <w:rFonts w:hint="eastAsia"/>
-              </w:rPr>
-              <w:t>nt</w:t>
-            </w:r>
-          </w:p>
-        </w:tc>
-        <w:tc>
-          <w:tcPr>
-            <w:tcW w:w="4261" w:type="dxa"/>
-          </w:tcPr>
-          <w:p>
-            <w:pPr>
-              <w:cnfStyle w:val="000000100000" w:firstRow="0" w:lastRow="0" w:firstColumn="0" w:lastColumn="0" w:oddVBand="0" w:evenVBand="0" w:oddHBand="1" w:evenHBand="0" w:firstRowFirstColumn="0" w:firstRowLastColumn="0" w:lastRowFirstColumn="0" w:lastRowLastColumn="0"/>
-            </w:pPr>
-            <w:r>
-              <w:rPr>
-                <w:rFonts w:hint="eastAsia"/>
-              </w:rPr>
-              <w:t>商品</w:t>
-            </w:r>
-            <w:r>
-              <w:rPr>
-                <w:rFonts w:hint="eastAsia"/>
-              </w:rPr>
-              <w:t>id</w:t>
-            </w:r>
-          </w:p>
-        </w:tc>
-      </w:tr>
-      <w:tr>
-        <w:tc>
-          <w:tcPr>
-            <w:cnfStyle w:val="001000000000" w:firstRow="0" w:lastRow="0" w:firstColumn="1" w:lastColumn="0" w:oddVBand="0" w:evenVBand="0" w:oddHBand="0" w:evenHBand="0" w:firstRowFirstColumn="0" w:firstRowLastColumn="0" w:lastRowFirstColumn="0" w:lastRowLastColumn="0"/>
-            <w:tcW w:w="4261" w:type="dxa"/>
-          </w:tcPr>
-          <w:p>
-            <w:r>
-              <w:lastRenderedPageBreak/>
-              <w:t>I</w:t>
-            </w:r>
-            <w:r>
-              <w:rPr>
-                <w:rFonts w:hint="eastAsia"/>
-              </w:rPr>
-              <w:t>nt</w:t>
-            </w:r>
-          </w:p>
-        </w:tc>
-        <w:tc>
-          <w:tcPr>
-            <w:tcW w:w="4261" w:type="dxa"/>
-          </w:tcPr>
-          <w:p>
-            <w:pPr>
-              <w:cnfStyle w:val="000000000000" w:firstRow="0" w:lastRow="0" w:firstColumn="0" w:lastColumn="0" w:oddVBand="0" w:evenVBand="0" w:oddHBand="0" w:evenHBand="0" w:firstRowFirstColumn="0" w:firstRowLastColumn="0" w:lastRowFirstColumn="0" w:lastRowLastColumn="0"/>
-              <w:rPr>
-                <w:rFonts w:hint="eastAsia"/>
-              </w:rPr>
-            </w:pPr>
-            <w:r>
-              <w:rPr>
-                <w:rFonts w:hint="eastAsia"/>
-              </w:rPr>
-              <w:t>道具</w:t>
-            </w:r>
-            <w:r>
-              <w:rPr>
-                <w:rFonts w:hint="eastAsia"/>
-              </w:rPr>
-              <w:t>id</w:t>
-            </w:r>
-          </w:p>
-        </w:tc>
-      </w:tr>
-      <w:tr>
-        <w:trPr>
-          <w:cnfStyle w:val="000000100000" w:firstRow="0" w:lastRow="0" w:firstColumn="0" w:lastColumn="0" w:oddVBand="0" w:evenVBand="0" w:oddHBand="1" w:evenHBand="0" w:firstRowFirstColumn="0" w:firstRowLastColumn="0" w:lastRowFirstColumn="0" w:lastRowLastColumn="0"/>
-        </w:trPr>
-        <w:tc>
-          <w:tcPr>
-            <w:cnfStyle w:val="001000000000" w:firstRow="0" w:lastRow="0" w:firstColumn="1" w:lastColumn="0" w:oddVBand="0" w:evenVBand="0" w:oddHBand="0" w:evenHBand="0" w:firstRowFirstColumn="0" w:firstRowLastColumn="0" w:lastRowFirstColumn="0" w:lastRowLastColumn="0"/>
-            <w:tcW w:w="4261" w:type="dxa"/>
-          </w:tcPr>
-          <w:p>
-            <w:r>
-              <w:t>I</w:t>
-            </w:r>
-            <w:r>
-              <w:rPr>
-                <w:rFonts w:hint="eastAsia"/>
-              </w:rPr>
-              <w:t>nt</w:t>
-            </w:r>
-          </w:p>
-        </w:tc>
-        <w:tc>
-          <w:tcPr>
-            <w:tcW w:w="4261" w:type="dxa"/>
-          </w:tcPr>
-          <w:p>
-            <w:pPr>
-              <w:cnfStyle w:val="000000100000" w:firstRow="0" w:lastRow="0" w:firstColumn="0" w:lastColumn="0" w:oddVBand="0" w:evenVBand="0" w:oddHBand="1" w:evenHBand="0" w:firstRowFirstColumn="0" w:firstRowLastColumn="0" w:lastRowFirstColumn="0" w:lastRowLastColumn="0"/>
-              <w:rPr>
-                <w:rFonts w:hint="eastAsia"/>
-              </w:rPr>
-            </w:pPr>
-            <w:r>
-              <w:rPr>
-                <w:rFonts w:hint="eastAsia"/>
-              </w:rPr>
-              <w:t>数量</w:t>
-            </w:r>
-          </w:p>
-        </w:tc>
-      </w:tr>
-      <w:tr>
-        <w:tc>
-          <w:tcPr>
-            <w:cnfStyle w:val="001000000000" w:firstRow="0" w:lastRow="0" w:firstColumn="1" w:lastColumn="0" w:oddVBand="0" w:evenVBand="0" w:oddHBand="0" w:evenHBand="0" w:firstRowFirstColumn="0" w:firstRowLastColumn="0" w:lastRowFirstColumn="0" w:lastRowLastColumn="0"/>
-            <w:tcW w:w="4261" w:type="dxa"/>
-          </w:tcPr>
-          <w:p>
-            <w:r>
-              <w:rPr>
-                <w:rFonts w:hint="eastAsia"/>
-              </w:rPr>
-              <w:t>｝</w:t>
-            </w:r>
-          </w:p>
-        </w:tc>
-        <w:tc>
-          <w:tcPr>
-            <w:tcW w:w="4261" w:type="dxa"/>
-          </w:tcPr>
-          <w:p>
-            <w:pPr>
-              <w:cnfStyle w:val="000000000000" w:firstRow="0" w:lastRow="0" w:firstColumn="0" w:lastColumn="0" w:oddVBand="0" w:evenVBand="0" w:oddHBand="0" w:evenHBand="0" w:firstRowFirstColumn="0" w:firstRowLastColumn="0" w:lastRowFirstColumn="0" w:lastRowLastColumn="0"/>
-              <w:rPr>
-                <w:rFonts w:hint="eastAsia"/>
-              </w:rPr>
-            </w:pPr>
+              <w:t>是否成功</w:t>
+            </w:r>
+            <w:r>
+              <w:rPr>
+                <w:rFonts w:hint="eastAsia"/>
+              </w:rPr>
+              <w:t>1</w:t>
+            </w:r>
+            <w:r>
+              <w:rPr>
+                <w:rFonts w:hint="eastAsia"/>
+              </w:rPr>
+              <w:t>成功</w:t>
+            </w:r>
           </w:p>
         </w:tc>
       </w:tr>
     </w:tbl>
-    <w:p/>
+    <w:p>
+      <w:bookmarkStart w:id="0" w:name="_GoBack"/>
+      <w:bookmarkEnd w:id="0"/>
+    </w:p>
     <w:sectPr>
       <w:pgSz w:w="11906" w:h="16838"/>
       <w:pgMar w:top="1440" w:right="1800" w:bottom="1440" w:left="1800" w:header="851" w:footer="992" w:gutter="0"/>
@@ -2355,7 +2130,7 @@
 </file>
 
 <file path=customXml/itemProps1.xml><?xml version="1.0" encoding="utf-8"?>
-<ds:datastoreItem xmlns:ds="http://schemas.openxmlformats.org/officeDocument/2006/customXml" ds:itemID="{AF3E1B03-7313-4932-BC66-E3C931EC9A63}">
+<ds:datastoreItem xmlns:ds="http://schemas.openxmlformats.org/officeDocument/2006/customXml" ds:itemID="{755523CD-0AD8-4990-A3C7-06A50BC5F3C0}">
   <ds:schemaRefs>
     <ds:schemaRef ds:uri="http://schemas.openxmlformats.org/officeDocument/2006/bibliography"/>
   </ds:schemaRefs>

--- a/doc/协议文档.docx
+++ b/doc/协议文档.docx
@@ -259,7 +259,7 @@
         <w:rPr>
           <w:rFonts w:hint="eastAsia"/>
         </w:rPr>
-        <w:t>四</w:t>
+        <w:t>二</w:t>
       </w:r>
       <w:r>
         <w:rPr>
@@ -282,7 +282,13 @@
         <w:rPr>
           <w:rFonts w:hint="eastAsia"/>
         </w:rPr>
-        <w:t>401</w:t>
+        <w:t>2</w:t>
+      </w:r>
+      <w:r>
+        <w:rPr>
+          <w:rFonts w:hint="eastAsia"/>
+        </w:rPr>
+        <w:t>01</w:t>
       </w:r>
       <w:r>
         <w:rPr>
@@ -629,7 +635,13 @@
         <w:rPr>
           <w:rFonts w:hint="eastAsia"/>
         </w:rPr>
-        <w:t>402</w:t>
+        <w:t>2</w:t>
+      </w:r>
+      <w:r>
+        <w:rPr>
+          <w:rFonts w:hint="eastAsia"/>
+        </w:rPr>
+        <w:t>02</w:t>
       </w:r>
       <w:r>
         <w:rPr>
@@ -852,10 +864,7 @@
         </w:tc>
       </w:tr>
     </w:tbl>
-    <w:p>
-      <w:bookmarkStart w:id="0" w:name="_GoBack"/>
-      <w:bookmarkEnd w:id="0"/>
-    </w:p>
+    <w:p/>
     <w:sectPr>
       <w:pgSz w:w="11906" w:h="16838"/>
       <w:pgMar w:top="1440" w:right="1800" w:bottom="1440" w:left="1800" w:header="851" w:footer="992" w:gutter="0"/>
@@ -2130,7 +2139,7 @@
 </file>
 
 <file path=customXml/itemProps1.xml><?xml version="1.0" encoding="utf-8"?>
-<ds:datastoreItem xmlns:ds="http://schemas.openxmlformats.org/officeDocument/2006/customXml" ds:itemID="{755523CD-0AD8-4990-A3C7-06A50BC5F3C0}">
+<ds:datastoreItem xmlns:ds="http://schemas.openxmlformats.org/officeDocument/2006/customXml" ds:itemID="{6806907E-0D7B-4B05-8ADD-9996BEC153AC}">
   <ds:schemaRefs>
     <ds:schemaRef ds:uri="http://schemas.openxmlformats.org/officeDocument/2006/bibliography"/>
   </ds:schemaRefs>
